--- a/framework.service.ntf.docx
+++ b/framework.service.ntf.docx
@@ -2,6 +2,7 @@
 <file path=word/document.xml><?xml version="1.0" encoding="utf-8"?>
 <w:document xmlns:wpc="http://schemas.microsoft.com/office/word/2010/wordprocessingCanvas" xmlns:mc="http://schemas.openxmlformats.org/markup-compatibility/2006" xmlns:o="urn:schemas-microsoft-com:office:office" xmlns:r="http://schemas.openxmlformats.org/officeDocument/2006/relationships" xmlns:m="http://schemas.openxmlformats.org/officeDocument/2006/math" xmlns:v="urn:schemas-microsoft-com:vml" xmlns:wp14="http://schemas.microsoft.com/office/word/2010/wordprocessingDrawing" xmlns:wp="http://schemas.openxmlformats.org/drawingml/2006/wordprocessingDrawing" xmlns:w10="urn:schemas-microsoft-com:office:word" xmlns:w="http://schemas.openxmlformats.org/wordprocessingml/2006/main" xmlns:w14="http://schemas.microsoft.com/office/word/2010/wordml" xmlns:w15="http://schemas.microsoft.com/office/word/2012/wordml" xmlns:wpg="http://schemas.microsoft.com/office/word/2010/wordprocessingGroup" xmlns:wpi="http://schemas.microsoft.com/office/word/2010/wordprocessingInk" xmlns:wne="http://schemas.microsoft.com/office/word/2006/wordml" xmlns:wps="http://schemas.microsoft.com/office/word/2010/wordprocessingShape" mc:Ignorable="w14 w15 wp14">
   <w:body>
+    <w:p/>
     <w:p>
       <w:pPr>
         <w:pStyle w:val="1"/>
@@ -14,6 +15,91 @@
         <w:rPr>
           <w:rFonts w:hint="eastAsia"/>
         </w:rPr>
+        <w:t>TODO</w:t>
+      </w:r>
+    </w:p>
+    <w:p>
+      <w:r>
+        <w:t>clearNotificationEffects</w:t>
+      </w:r>
+    </w:p>
+    <w:p>
+      <w:r>
+        <w:t>enforceStatusBarService();</w:t>
+      </w:r>
+    </w:p>
+    <w:p>
+      <w:r>
+        <w:t xml:space="preserve">        long identity =</w:t>
+      </w:r>
+      <w:commentRangeStart w:id="0"/>
+      <w:r>
+        <w:t xml:space="preserve"> Binder.clearCallingIdentity();</w:t>
+      </w:r>
+      <w:commentRangeEnd w:id="0"/>
+      <w:r>
+        <w:rPr>
+          <w:rStyle w:val="a5"/>
+        </w:rPr>
+        <w:commentReference w:id="0"/>
+      </w:r>
+    </w:p>
+    <w:p>
+      <w:r>
+        <w:t xml:space="preserve">        try {</w:t>
+      </w:r>
+    </w:p>
+    <w:p>
+      <w:r>
+        <w:t xml:space="preserve">            mNotificationDelegate.clearEffects();</w:t>
+      </w:r>
+    </w:p>
+    <w:p>
+      <w:r>
+        <w:t xml:space="preserve">        } finally {</w:t>
+      </w:r>
+    </w:p>
+    <w:p>
+      <w:pPr>
+        <w:rPr>
+          <w:rFonts w:hint="eastAsia"/>
+        </w:rPr>
+      </w:pPr>
+      <w:r>
+        <w:t xml:space="preserve">          </w:t>
+      </w:r>
+    </w:p>
+    <w:p>
+      <w:pPr>
+        <w:rPr>
+          <w:rFonts w:hint="eastAsia"/>
+        </w:rPr>
+      </w:pPr>
+      <w:r>
+        <w:t>clearEffects</w:t>
+      </w:r>
+      <w:r>
+        <w:rPr>
+          <w:rFonts w:hint="eastAsia"/>
+        </w:rPr>
+        <w:t>原理</w:t>
+      </w:r>
+      <w:r>
+        <w:t>NotificationManagerService extends SystemService</w:t>
+      </w:r>
+    </w:p>
+    <w:p>
+      <w:pPr>
+        <w:pStyle w:val="1"/>
+        <w:numPr>
+          <w:ilvl w:val="0"/>
+          <w:numId w:val="1"/>
+        </w:numPr>
+      </w:pPr>
+      <w:r>
+        <w:rPr>
+          <w:rFonts w:hint="eastAsia"/>
+        </w:rPr>
         <w:t>Toast</w:t>
       </w:r>
       <w:r>
@@ -53,11 +139,6 @@
       </w:r>
     </w:p>
     <w:p>
-      <w:pPr>
-        <w:rPr>
-          <w:rFonts w:hint="eastAsia"/>
-        </w:rPr>
-      </w:pPr>
       <w:r>
         <w:t xml:space="preserve">        }</w:t>
       </w:r>
@@ -346,6 +427,7 @@
           </w:tcPr>
           <w:p>
             <w:r>
+              <w:lastRenderedPageBreak/>
               <w:t>void showNextToastLocked() {</w:t>
             </w:r>
           </w:p>
@@ -416,7 +498,6 @@
           </w:p>
           <w:p>
             <w:r>
-              <w:lastRenderedPageBreak/>
               <w:t xml:space="preserve">                    mToastQueue.remove(index);</w:t>
             </w:r>
           </w:p>
@@ -480,12 +561,8 @@
           <w:ilvl w:val="1"/>
           <w:numId w:val="1"/>
         </w:numPr>
-        <w:rPr>
-          <w:rFonts w:hint="eastAsia"/>
-        </w:rPr>
       </w:pPr>
       <w:r>
-        <w:lastRenderedPageBreak/>
         <w:t>ITransientNotification</w:t>
       </w:r>
     </w:p>
@@ -497,6 +574,53 @@
     </w:sectPr>
   </w:body>
 </w:document>
+</file>
+
+<file path=word/comments.xml><?xml version="1.0" encoding="utf-8"?>
+<w:comments xmlns:wpc="http://schemas.microsoft.com/office/word/2010/wordprocessingCanvas" xmlns:mc="http://schemas.openxmlformats.org/markup-compatibility/2006" xmlns:o="urn:schemas-microsoft-com:office:office" xmlns:r="http://schemas.openxmlformats.org/officeDocument/2006/relationships" xmlns:m="http://schemas.openxmlformats.org/officeDocument/2006/math" xmlns:v="urn:schemas-microsoft-com:vml" xmlns:wp14="http://schemas.microsoft.com/office/word/2010/wordprocessingDrawing" xmlns:wp="http://schemas.openxmlformats.org/drawingml/2006/wordprocessingDrawing" xmlns:w10="urn:schemas-microsoft-com:office:word" xmlns:w="http://schemas.openxmlformats.org/wordprocessingml/2006/main" xmlns:w14="http://schemas.microsoft.com/office/word/2010/wordml" xmlns:w15="http://schemas.microsoft.com/office/word/2012/wordml" xmlns:wpg="http://schemas.microsoft.com/office/word/2010/wordprocessingGroup" xmlns:wpi="http://schemas.microsoft.com/office/word/2010/wordprocessingInk" xmlns:wne="http://schemas.microsoft.com/office/word/2006/wordml" xmlns:wps="http://schemas.microsoft.com/office/word/2010/wordprocessingShape" mc:Ignorable="w14 w15 wp14">
+  <w:comment w:id="0" w:author="Key Guan" w:date="2018-09-05T09:58:00Z" w:initials="KG">
+    <w:p>
+      <w:pPr>
+        <w:pStyle w:val="a6"/>
+        <w:rPr>
+          <w:rFonts w:hint="eastAsia"/>
+        </w:rPr>
+      </w:pPr>
+      <w:r>
+        <w:rPr>
+          <w:rStyle w:val="a5"/>
+        </w:rPr>
+        <w:annotationRef/>
+      </w:r>
+      <w:r>
+        <w:rPr>
+          <w:rFonts w:hint="eastAsia"/>
+        </w:rPr>
+        <w:t>进程</w:t>
+      </w:r>
+      <w:r>
+        <w:t>保护，</w:t>
+      </w:r>
+      <w:r>
+        <w:rPr>
+          <w:rFonts w:hint="eastAsia"/>
+        </w:rPr>
+        <w:t>为啥</w:t>
+      </w:r>
+      <w:r>
+        <w:t>呢</w:t>
+      </w:r>
+      <w:bookmarkStart w:id="1" w:name="_GoBack"/>
+      <w:bookmarkEnd w:id="1"/>
+    </w:p>
+  </w:comment>
+</w:comments>
+</file>
+
+<file path=word/commentsExtended.xml><?xml version="1.0" encoding="utf-8"?>
+<w15:commentsEx xmlns:wpc="http://schemas.microsoft.com/office/word/2010/wordprocessingCanvas" xmlns:mc="http://schemas.openxmlformats.org/markup-compatibility/2006" xmlns:o="urn:schemas-microsoft-com:office:office" xmlns:r="http://schemas.openxmlformats.org/officeDocument/2006/relationships" xmlns:m="http://schemas.openxmlformats.org/officeDocument/2006/math" xmlns:v="urn:schemas-microsoft-com:vml" xmlns:wp14="http://schemas.microsoft.com/office/word/2010/wordprocessingDrawing" xmlns:wp="http://schemas.openxmlformats.org/drawingml/2006/wordprocessingDrawing" xmlns:w10="urn:schemas-microsoft-com:office:word" xmlns:w="http://schemas.openxmlformats.org/wordprocessingml/2006/main" xmlns:w14="http://schemas.microsoft.com/office/word/2010/wordml" xmlns:w15="http://schemas.microsoft.com/office/word/2012/wordml" xmlns:wpg="http://schemas.microsoft.com/office/word/2010/wordprocessingGroup" xmlns:wpi="http://schemas.microsoft.com/office/word/2010/wordprocessingInk" xmlns:wne="http://schemas.microsoft.com/office/word/2006/wordml" xmlns:wps="http://schemas.microsoft.com/office/word/2010/wordprocessingShape" mc:Ignorable="w14 w15 wp14">
+  <w15:commentEx w15:paraId="00AF59E2" w15:done="0"/>
+</w15:commentsEx>
 </file>
 
 <file path=word/endnotes.xml><?xml version="1.0" encoding="utf-8"?>
@@ -629,6 +753,14 @@
     <w:abstractNumId w:val="0"/>
   </w:num>
 </w:numbering>
+</file>
+
+<file path=word/people.xml><?xml version="1.0" encoding="utf-8"?>
+<w15:people xmlns:wpc="http://schemas.microsoft.com/office/word/2010/wordprocessingCanvas" xmlns:mc="http://schemas.openxmlformats.org/markup-compatibility/2006" xmlns:o="urn:schemas-microsoft-com:office:office" xmlns:r="http://schemas.openxmlformats.org/officeDocument/2006/relationships" xmlns:m="http://schemas.openxmlformats.org/officeDocument/2006/math" xmlns:v="urn:schemas-microsoft-com:vml" xmlns:wp14="http://schemas.microsoft.com/office/word/2010/wordprocessingDrawing" xmlns:wp="http://schemas.openxmlformats.org/drawingml/2006/wordprocessingDrawing" xmlns:w10="urn:schemas-microsoft-com:office:word" xmlns:w="http://schemas.openxmlformats.org/wordprocessingml/2006/main" xmlns:w14="http://schemas.microsoft.com/office/word/2010/wordml" xmlns:w15="http://schemas.microsoft.com/office/word/2012/wordml" xmlns:wpg="http://schemas.microsoft.com/office/word/2010/wordprocessingGroup" xmlns:wpi="http://schemas.microsoft.com/office/word/2010/wordprocessingInk" xmlns:wne="http://schemas.microsoft.com/office/word/2006/wordml" xmlns:wps="http://schemas.microsoft.com/office/word/2010/wordprocessingShape" mc:Ignorable="w14 w15 wp14">
+  <w15:person w15:author="Key Guan">
+    <w15:presenceInfo w15:providerId="AD" w15:userId="S-1-5-21-3209085076-2270697989-1277812454-40168"/>
+  </w15:person>
+</w15:people>
 </file>
 
 <file path=word/styles.xml><?xml version="1.0" encoding="utf-8"?>
@@ -1191,6 +1323,89 @@
       <w:szCs w:val="32"/>
     </w:rPr>
   </w:style>
+  <w:style w:type="character" w:styleId="a5">
+    <w:name w:val="annotation reference"/>
+    <w:basedOn w:val="a0"/>
+    <w:uiPriority w:val="99"/>
+    <w:semiHidden/>
+    <w:unhideWhenUsed/>
+    <w:rsid w:val="00C2557F"/>
+    <w:rPr>
+      <w:sz w:val="21"/>
+      <w:szCs w:val="21"/>
+    </w:rPr>
+  </w:style>
+  <w:style w:type="paragraph" w:styleId="a6">
+    <w:name w:val="annotation text"/>
+    <w:basedOn w:val="a"/>
+    <w:link w:val="Char1"/>
+    <w:uiPriority w:val="99"/>
+    <w:semiHidden/>
+    <w:unhideWhenUsed/>
+    <w:rsid w:val="00C2557F"/>
+    <w:pPr>
+      <w:jc w:val="left"/>
+    </w:pPr>
+  </w:style>
+  <w:style w:type="character" w:customStyle="1" w:styleId="Char1">
+    <w:name w:val="批注文字 Char"/>
+    <w:basedOn w:val="a0"/>
+    <w:link w:val="a6"/>
+    <w:uiPriority w:val="99"/>
+    <w:semiHidden/>
+    <w:rsid w:val="00C2557F"/>
+  </w:style>
+  <w:style w:type="paragraph" w:styleId="a7">
+    <w:name w:val="annotation subject"/>
+    <w:basedOn w:val="a6"/>
+    <w:next w:val="a6"/>
+    <w:link w:val="Char2"/>
+    <w:uiPriority w:val="99"/>
+    <w:semiHidden/>
+    <w:unhideWhenUsed/>
+    <w:rsid w:val="00C2557F"/>
+    <w:rPr>
+      <w:b/>
+      <w:bCs/>
+    </w:rPr>
+  </w:style>
+  <w:style w:type="character" w:customStyle="1" w:styleId="Char2">
+    <w:name w:val="批注主题 Char"/>
+    <w:basedOn w:val="Char1"/>
+    <w:link w:val="a7"/>
+    <w:uiPriority w:val="99"/>
+    <w:semiHidden/>
+    <w:rsid w:val="00C2557F"/>
+    <w:rPr>
+      <w:b/>
+      <w:bCs/>
+    </w:rPr>
+  </w:style>
+  <w:style w:type="paragraph" w:styleId="a8">
+    <w:name w:val="Balloon Text"/>
+    <w:basedOn w:val="a"/>
+    <w:link w:val="Char3"/>
+    <w:uiPriority w:val="99"/>
+    <w:semiHidden/>
+    <w:unhideWhenUsed/>
+    <w:rsid w:val="00C2557F"/>
+    <w:rPr>
+      <w:sz w:val="18"/>
+      <w:szCs w:val="18"/>
+    </w:rPr>
+  </w:style>
+  <w:style w:type="character" w:customStyle="1" w:styleId="Char3">
+    <w:name w:val="批注框文本 Char"/>
+    <w:basedOn w:val="a0"/>
+    <w:link w:val="a8"/>
+    <w:uiPriority w:val="99"/>
+    <w:semiHidden/>
+    <w:rsid w:val="00C2557F"/>
+    <w:rPr>
+      <w:sz w:val="18"/>
+      <w:szCs w:val="18"/>
+    </w:rPr>
+  </w:style>
 </w:styles>
 </file>
 
